--- a/Технический журнал/Реализация системы перемещения.docx
+++ b/Технический журнал/Реализация системы перемещения.docx
@@ -1015,7 +1015,11 @@
           <w:szCs w:val="32"/>
         </w:rPr>
       </w:pPr>
-      <w:r>
+    </w:p>
+    <w:p>
+      <w:pPr>
+        <w:spacing w:after="100" w:afterAutospacing="1" w:line="360" w:lineRule="auto"/>
+        <w:jc w:val="both"/>
         <w:rPr>
           <w:rFonts w:cstheme="minorHAnsi"/>
           <w:b/>
@@ -1024,8 +1028,7 @@
           <w:sz w:val="32"/>
           <w:szCs w:val="32"/>
         </w:rPr>
-        <w:t xml:space="preserve">1. </w:t>
-      </w:r>
+      </w:pPr>
       <w:r>
         <w:rPr>
           <w:rFonts w:cstheme="minorHAnsi"/>
@@ -1035,6 +1038,18 @@
           <w:sz w:val="32"/>
           <w:szCs w:val="32"/>
         </w:rPr>
+        <w:lastRenderedPageBreak/>
+        <w:t xml:space="preserve">1. </w:t>
+      </w:r>
+      <w:r>
+        <w:rPr>
+          <w:rFonts w:cstheme="minorHAnsi"/>
+          <w:b/>
+          <w:bCs/>
+          <w:noProof/>
+          <w:sz w:val="32"/>
+          <w:szCs w:val="32"/>
+        </w:rPr>
         <w:t>Выбор подвески автомобиля</w:t>
       </w:r>
     </w:p>
@@ -1058,7 +1073,6 @@
           <w:sz w:val="28"/>
           <w:szCs w:val="28"/>
         </w:rPr>
-        <w:lastRenderedPageBreak/>
         <w:t>У нас был вы</w:t>
       </w:r>
       <w:r>
@@ -1310,7 +1324,17 @@
           <w:sz w:val="28"/>
           <w:szCs w:val="28"/>
         </w:rPr>
-        <w:t>и, потому что каждое колесо имеет свое независимое состояние. Эти причины помогли нам сделать выбор в пользу независимой подвески.</w:t>
+        <w:t xml:space="preserve">и, потому </w:t>
+      </w:r>
+      <w:r>
+        <w:rPr>
+          <w:rFonts w:ascii="Times New Roman" w:hAnsi="Times New Roman" w:cs="Times New Roman"/>
+          <w:noProof/>
+          <w:sz w:val="28"/>
+          <w:szCs w:val="28"/>
+        </w:rPr>
+        <w:lastRenderedPageBreak/>
+        <w:t>что каждое колесо имеет свое независимое состояние. Эти причины помогли нам сделать выбор в пользу независимой подвески.</w:t>
       </w:r>
     </w:p>
     <w:p>
@@ -1337,7 +1361,6 @@
           <w:sz w:val="32"/>
           <w:szCs w:val="32"/>
         </w:rPr>
-        <w:lastRenderedPageBreak/>
         <w:t xml:space="preserve">3. </w:t>
       </w:r>
       <w:r>
@@ -1560,7 +1583,16 @@
           <w:sz w:val="28"/>
           <w:szCs w:val="28"/>
         </w:rPr>
-        <w:t xml:space="preserve"> под эти шины. Как я считаю шины </w:t>
+        <w:t xml:space="preserve"> под эти шины. Как </w:t>
+      </w:r>
+      <w:r>
+        <w:rPr>
+          <w:rFonts w:ascii="Times New Roman" w:hAnsi="Times New Roman" w:cs="Times New Roman"/>
+          <w:sz w:val="28"/>
+          <w:szCs w:val="28"/>
+        </w:rPr>
+        <w:lastRenderedPageBreak/>
+        <w:t xml:space="preserve">я считаю шины </w:t>
       </w:r>
       <w:proofErr w:type="spellStart"/>
       <w:r>
@@ -1594,16 +1626,7 @@
           <w:sz w:val="28"/>
           <w:szCs w:val="28"/>
         </w:rPr>
-        <w:t xml:space="preserve"> не составили труда, мы измерили диаметр всей </w:t>
-      </w:r>
-      <w:r>
-        <w:rPr>
-          <w:rFonts w:ascii="Times New Roman" w:hAnsi="Times New Roman" w:cs="Times New Roman"/>
-          <w:sz w:val="28"/>
-          <w:szCs w:val="28"/>
-        </w:rPr>
-        <w:lastRenderedPageBreak/>
-        <w:t>шины, глубину прорезов под неё и пришли к готовому варианту, который стоит в нашей модели сейчас.</w:t>
+        <w:t xml:space="preserve"> не составили труда, мы измерили диаметр всей шины, глубину прорезов под неё и пришли к готовому варианту, который стоит в нашей модели сейчас.</w:t>
       </w:r>
       <w:r>
         <w:rPr>
@@ -2114,6 +2137,7 @@
           <w:tab w:val="left" w:pos="2790"/>
         </w:tabs>
         <w:spacing w:after="100" w:afterAutospacing="1" w:line="360" w:lineRule="auto"/>
+        <w:jc w:val="center"/>
         <w:rPr>
           <w:rFonts w:ascii="Times New Roman" w:hAnsi="Times New Roman" w:cs="Times New Roman"/>
           <w:sz w:val="28"/>
@@ -2129,7 +2153,7 @@
           <w:lang w:eastAsia="ru-RU"/>
         </w:rPr>
         <w:pict w14:anchorId="64E049A0">
-          <v:shape id="_x0000_i1041" type="#_x0000_t75" style="width:464.4pt;height:219.6pt">
+          <v:shape id="_x0000_i1026" type="#_x0000_t75" style="width:464.4pt;height:219.6pt">
             <v:imagedata r:id="rId12" o:title="photo1682323732"/>
           </v:shape>
         </w:pict>
@@ -2143,6 +2167,7 @@
         </w:tabs>
         <w:spacing w:after="100" w:afterAutospacing="1" w:line="360" w:lineRule="auto"/>
         <w:ind w:left="0"/>
+        <w:jc w:val="center"/>
         <w:rPr>
           <w:rFonts w:cstheme="minorHAnsi"/>
           <w:b/>
@@ -2151,6 +2176,47 @@
           <w:szCs w:val="32"/>
         </w:rPr>
       </w:pPr>
+      <w:r>
+        <w:rPr>
+          <w:noProof/>
+        </w:rPr>
+        <w:lastRenderedPageBreak/>
+        <w:drawing>
+          <wp:inline distT="0" distB="0" distL="0" distR="0" wp14:anchorId="582AAA68" wp14:editId="72189C24">
+            <wp:extent cx="5615940" cy="2433074"/>
+            <wp:effectExtent l="0" t="0" r="3810" b="5715"/>
+            <wp:docPr id="2018345810" name="Рисунок 1"/>
+            <wp:cNvGraphicFramePr>
+              <a:graphicFrameLocks xmlns:a="http://schemas.openxmlformats.org/drawingml/2006/main" noChangeAspect="1"/>
+            </wp:cNvGraphicFramePr>
+            <a:graphic xmlns:a="http://schemas.openxmlformats.org/drawingml/2006/main">
+              <a:graphicData uri="http://schemas.openxmlformats.org/drawingml/2006/picture">
+                <pic:pic xmlns:pic="http://schemas.openxmlformats.org/drawingml/2006/picture">
+                  <pic:nvPicPr>
+                    <pic:cNvPr id="2018345810" name=""/>
+                    <pic:cNvPicPr/>
+                  </pic:nvPicPr>
+                  <pic:blipFill>
+                    <a:blip r:embed="rId13"/>
+                    <a:stretch>
+                      <a:fillRect/>
+                    </a:stretch>
+                  </pic:blipFill>
+                  <pic:spPr>
+                    <a:xfrm>
+                      <a:off x="0" y="0"/>
+                      <a:ext cx="5626301" cy="2437563"/>
+                    </a:xfrm>
+                    <a:prstGeom prst="rect">
+                      <a:avLst/>
+                    </a:prstGeom>
+                  </pic:spPr>
+                </pic:pic>
+              </a:graphicData>
+            </a:graphic>
+          </wp:inline>
+        </w:drawing>
+      </w:r>
     </w:p>
     <w:p>
       <w:pPr>
@@ -2193,7 +2259,6 @@
           <w:sz w:val="32"/>
           <w:szCs w:val="32"/>
         </w:rPr>
-        <w:lastRenderedPageBreak/>
         <w:t xml:space="preserve">5. </w:t>
       </w:r>
       <w:r>
@@ -2256,7 +2321,7 @@
         </w:tabs>
         <w:spacing w:after="100" w:afterAutospacing="1" w:line="360" w:lineRule="auto"/>
         <w:ind w:left="0"/>
-        <w:jc w:val="both"/>
+        <w:jc w:val="center"/>
         <w:rPr>
           <w:rFonts w:cstheme="minorHAnsi"/>
           <w:b/>
@@ -2274,8 +2339,8 @@
           <w:szCs w:val="40"/>
         </w:rPr>
         <w:pict w14:anchorId="4B93EBF5">
-          <v:shape id="_x0000_i1027" type="#_x0000_t75" style="width:472.2pt;height:357pt">
-            <v:imagedata r:id="rId13" o:title="схема (1)"/>
+          <v:shape id="_x0000_i1027" type="#_x0000_t75" style="width:383.4pt;height:289.8pt">
+            <v:imagedata r:id="rId14" o:title="схема (1)"/>
           </v:shape>
         </w:pict>
       </w:r>
